--- a/resume.docx
+++ b/resume.docx
@@ -46,6 +46,24 @@
         </w:rPr>
         <w:t xml:space="preserve"> Java, Python, C++, Data Structure, Web Development, Machine Learning</w:t>
       </w:r>
+      <w:r>
+        <w:rPr>
+          <w:lang w:val="en-US"/>
+        </w:rPr>
+        <w:t xml:space="preserve">, </w:t>
+      </w:r>
+      <w:r>
+        <w:rPr>
+          <w:lang w:val="en-US"/>
+        </w:rPr>
+        <w:t xml:space="preserve">OOP </w:t>
+      </w:r>
+      <w:r>
+        <w:rPr>
+          <w:lang w:val="en-US"/>
+        </w:rPr>
+        <w:t>With Java</w:t>
+      </w:r>
     </w:p>
     <w:p>
       <w:pPr>
@@ -64,7 +82,19 @@
         <w:rPr>
           <w:lang w:val="en-US"/>
         </w:rPr>
-        <w:t>Degree: B.Tech in Information Technology</w:t>
+        <w:t xml:space="preserve">Degree: </w:t>
+      </w:r>
+      <w:r>
+        <w:rPr>
+          <w:lang w:val="en-US"/>
+        </w:rPr>
+        <w:t>B. Tech</w:t>
+      </w:r>
+      <w:r>
+        <w:rPr>
+          <w:lang w:val="en-US"/>
+        </w:rPr>
+        <w:t xml:space="preserve"> in Information Technology</w:t>
       </w:r>
     </w:p>
     <w:sectPr>
